--- a/Fase 1/Evidencias Individuales/VERNAL_CRISTIAN_1.3_APT122_AutoevaluaciónFase1.docx
+++ b/Fase 1/Evidencias Individuales/VERNAL_CRISTIAN_1.3_APT122_AutoevaluaciónFase1.docx
@@ -35,6 +35,67 @@
           <w:between w:val="nil"/>
         </w:pBdr>
         <w:spacing w:line="360" w:lineRule="auto"/>
+        <w:ind w:firstLine="360"/>
+        <w:rPr>
+          <w:rFonts w:ascii="Arial" w:hAnsi="Arial" w:cs="Arial"/>
+        </w:rPr>
+      </w:pPr>
+    </w:p>
+    <w:p>
+      <w:pPr>
+        <w:pBdr>
+          <w:top w:val="nil"/>
+          <w:left w:val="nil"/>
+          <w:bottom w:val="nil"/>
+          <w:right w:val="nil"/>
+          <w:between w:val="nil"/>
+        </w:pBdr>
+        <w:spacing w:line="360" w:lineRule="auto"/>
+        <w:ind w:firstLine="360"/>
+        <w:rPr>
+          <w:rFonts w:ascii="Arial" w:hAnsi="Arial" w:cs="Arial"/>
+        </w:rPr>
+      </w:pPr>
+      <w:r>
+        <w:rPr>
+          <w:rFonts w:ascii="Arial" w:hAnsi="Arial" w:cs="Arial"/>
+        </w:rPr>
+        <w:t>Introducción.</w:t>
+      </w:r>
+    </w:p>
+    <w:p>
+      <w:pPr>
+        <w:pBdr>
+          <w:top w:val="nil"/>
+          <w:left w:val="nil"/>
+          <w:bottom w:val="nil"/>
+          <w:right w:val="nil"/>
+          <w:between w:val="nil"/>
+        </w:pBdr>
+        <w:spacing w:line="360" w:lineRule="auto"/>
+        <w:ind w:firstLine="360"/>
+        <w:jc w:val="both"/>
+        <w:rPr>
+          <w:rFonts w:ascii="Arial" w:hAnsi="Arial" w:cs="Arial"/>
+        </w:rPr>
+      </w:pPr>
+      <w:r>
+        <w:rPr>
+          <w:rFonts w:ascii="Arial" w:hAnsi="Arial" w:cs="Arial"/>
+        </w:rPr>
+        <w:t>Este documento muestra en general todo lo relacionado con el proyecto de título, dejando en claro las competencias del perfil de egreso, intereses profesionales, el porque es realizable en la asignatura de Capstone, los objetivos que se definen en el proyecto, los cuales deben ser coherentes con el perfil, la metodología que se usara en el proyecto junto con su plan de trabajo y las evidencias que se necesitan para llevar a cabo</w:t>
+      </w:r>
+    </w:p>
+    <w:p>
+      <w:pPr>
+        <w:pBdr>
+          <w:top w:val="nil"/>
+          <w:left w:val="nil"/>
+          <w:bottom w:val="nil"/>
+          <w:right w:val="nil"/>
+          <w:between w:val="nil"/>
+        </w:pBdr>
+        <w:spacing w:line="360" w:lineRule="auto"/>
         <w:jc w:val="both"/>
         <w:rPr>
           <w:rFonts w:ascii="Arial" w:hAnsi="Arial" w:cs="Arial"/>
@@ -336,6 +397,40 @@
     </w:p>
     <w:p>
       <w:pPr>
+        <w:pBdr>
+          <w:top w:val="nil"/>
+          <w:left w:val="nil"/>
+          <w:bottom w:val="nil"/>
+          <w:right w:val="nil"/>
+          <w:between w:val="nil"/>
+        </w:pBdr>
+        <w:spacing w:line="360" w:lineRule="auto"/>
+        <w:jc w:val="both"/>
+        <w:rPr>
+          <w:rFonts w:ascii="Arial" w:eastAsia="Calibri" w:hAnsi="Arial" w:cs="Arial"/>
+          <w:color w:val="000000"/>
+        </w:rPr>
+      </w:pPr>
+    </w:p>
+    <w:p>
+      <w:pPr>
+        <w:pBdr>
+          <w:top w:val="nil"/>
+          <w:left w:val="nil"/>
+          <w:bottom w:val="nil"/>
+          <w:right w:val="nil"/>
+          <w:between w:val="nil"/>
+        </w:pBdr>
+        <w:spacing w:line="360" w:lineRule="auto"/>
+        <w:jc w:val="both"/>
+        <w:rPr>
+          <w:rFonts w:ascii="Arial" w:eastAsia="Calibri" w:hAnsi="Arial" w:cs="Arial"/>
+          <w:color w:val="000000"/>
+        </w:rPr>
+      </w:pPr>
+    </w:p>
+    <w:p>
+      <w:pPr>
         <w:numPr>
           <w:ilvl w:val="0"/>
           <w:numId w:val="2"/>
@@ -405,40 +500,6 @@
     </w:p>
     <w:p>
       <w:pPr>
-        <w:pBdr>
-          <w:top w:val="nil"/>
-          <w:left w:val="nil"/>
-          <w:bottom w:val="nil"/>
-          <w:right w:val="nil"/>
-          <w:between w:val="nil"/>
-        </w:pBdr>
-        <w:spacing w:line="360" w:lineRule="auto"/>
-        <w:jc w:val="both"/>
-        <w:rPr>
-          <w:rFonts w:ascii="Arial" w:eastAsia="Calibri" w:hAnsi="Arial" w:cs="Arial"/>
-          <w:color w:val="000000"/>
-        </w:rPr>
-      </w:pPr>
-    </w:p>
-    <w:p>
-      <w:pPr>
-        <w:pBdr>
-          <w:top w:val="nil"/>
-          <w:left w:val="nil"/>
-          <w:bottom w:val="nil"/>
-          <w:right w:val="nil"/>
-          <w:between w:val="nil"/>
-        </w:pBdr>
-        <w:spacing w:line="360" w:lineRule="auto"/>
-        <w:jc w:val="both"/>
-        <w:rPr>
-          <w:rFonts w:ascii="Arial" w:eastAsia="Calibri" w:hAnsi="Arial" w:cs="Arial"/>
-          <w:color w:val="000000"/>
-        </w:rPr>
-      </w:pPr>
-    </w:p>
-    <w:p>
-      <w:pPr>
         <w:numPr>
           <w:ilvl w:val="0"/>
           <w:numId w:val="2"/>
@@ -462,7 +523,6 @@
           <w:rFonts w:ascii="Arial" w:eastAsia="Calibri" w:hAnsi="Arial" w:cs="Arial"/>
           <w:color w:val="000000"/>
         </w:rPr>
-        <w:lastRenderedPageBreak/>
         <w:t>Propuesta metodológica de trabajo que permita alcanzar los objetivos. </w:t>
       </w:r>
     </w:p>
@@ -487,23 +547,7 @@
           <w:rFonts w:ascii="Arial" w:eastAsia="Calibri" w:hAnsi="Arial" w:cs="Arial"/>
           <w:color w:val="000000"/>
         </w:rPr>
-        <w:t xml:space="preserve">La propuesta metodológica para alcanzar los objetivos del proyecto se basa en la implementación de un enfoque ágil, utilizando Scrum como marco de trabajo. Este método permitirá una organización eficiente del proyecto mediante la división en </w:t>
-      </w:r>
-      <w:proofErr w:type="spellStart"/>
-      <w:r>
-        <w:rPr>
-          <w:rFonts w:ascii="Arial" w:eastAsia="Calibri" w:hAnsi="Arial" w:cs="Arial"/>
-          <w:color w:val="000000"/>
-        </w:rPr>
-        <w:t>sprints</w:t>
-      </w:r>
-      <w:proofErr w:type="spellEnd"/>
-      <w:r>
-        <w:rPr>
-          <w:rFonts w:ascii="Arial" w:eastAsia="Calibri" w:hAnsi="Arial" w:cs="Arial"/>
-          <w:color w:val="000000"/>
-        </w:rPr>
-        <w:t>, donde cada sprint abordará tareas específicas para cumplir con los entregables establecidos.</w:t>
+        <w:t>La propuesta metodológica para alcanzar los objetivos del proyecto se basa en la implementación de un enfoque ágil, utilizando Scrum como marco de trabajo. Este método permitirá una organización eficiente del proyecto mediante la división en sprints, donde cada sprint abordará tareas específicas para cumplir con los entregables establecidos.</w:t>
       </w:r>
     </w:p>
     <w:p>
@@ -608,23 +652,7 @@
           <w:rFonts w:ascii="Arial" w:eastAsia="Calibri" w:hAnsi="Arial" w:cs="Arial"/>
           <w:color w:val="000000"/>
         </w:rPr>
-        <w:t xml:space="preserve">: recabar la </w:t>
-      </w:r>
-      <w:proofErr w:type="spellStart"/>
-      <w:r>
-        <w:rPr>
-          <w:rFonts w:ascii="Arial" w:eastAsia="Calibri" w:hAnsi="Arial" w:cs="Arial"/>
-          <w:color w:val="000000"/>
-        </w:rPr>
-        <w:t>informacion</w:t>
-      </w:r>
-      <w:proofErr w:type="spellEnd"/>
-      <w:r>
-        <w:rPr>
-          <w:rFonts w:ascii="Arial" w:eastAsia="Calibri" w:hAnsi="Arial" w:cs="Arial"/>
-          <w:color w:val="000000"/>
-        </w:rPr>
-        <w:t xml:space="preserve"> con el cliente, tomar los requerimientos, construir la arquitectura que se usara en el desarrollo, construir las historias de usuario junto con sus épicas</w:t>
+        <w:t>: recabar la informacion con el cliente, tomar los requerimientos, construir la arquitectura que se usara en el desarrollo, construir las historias de usuario junto con sus épicas</w:t>
       </w:r>
     </w:p>
     <w:p>
@@ -653,23 +681,7 @@
           <w:rFonts w:ascii="Arial" w:eastAsia="Calibri" w:hAnsi="Arial" w:cs="Arial"/>
           <w:color w:val="000000"/>
         </w:rPr>
-        <w:t xml:space="preserve">Fase 2: se trata del desarrollo en si del software, en donde se usaran distintos tipos de tecnologías y se dividirá en varios </w:t>
-      </w:r>
-      <w:proofErr w:type="spellStart"/>
-      <w:r>
-        <w:rPr>
-          <w:rFonts w:ascii="Arial" w:eastAsia="Calibri" w:hAnsi="Arial" w:cs="Arial"/>
-          <w:color w:val="000000"/>
-        </w:rPr>
-        <w:t>sprints</w:t>
-      </w:r>
-      <w:proofErr w:type="spellEnd"/>
-      <w:r>
-        <w:rPr>
-          <w:rFonts w:ascii="Arial" w:eastAsia="Calibri" w:hAnsi="Arial" w:cs="Arial"/>
-          <w:color w:val="000000"/>
-        </w:rPr>
-        <w:t>.</w:t>
+        <w:t>Fase 2: se trata del desarrollo en si del software, en donde se usaran distintos tipos de tecnologías y se dividirá en varios sprints.</w:t>
       </w:r>
     </w:p>
     <w:p>
@@ -868,23 +880,7 @@
           <w:rFonts w:ascii="Arial" w:eastAsia="Calibri" w:hAnsi="Arial" w:cs="Arial"/>
           <w:color w:val="000000"/>
         </w:rPr>
-        <w:t xml:space="preserve">Registro de </w:t>
-      </w:r>
-      <w:proofErr w:type="spellStart"/>
-      <w:r>
-        <w:rPr>
-          <w:rFonts w:ascii="Arial" w:eastAsia="Calibri" w:hAnsi="Arial" w:cs="Arial"/>
-          <w:color w:val="000000"/>
-        </w:rPr>
-        <w:t>Sprints</w:t>
-      </w:r>
-      <w:proofErr w:type="spellEnd"/>
-      <w:r>
-        <w:rPr>
-          <w:rFonts w:ascii="Arial" w:eastAsia="Calibri" w:hAnsi="Arial" w:cs="Arial"/>
-          <w:color w:val="000000"/>
-        </w:rPr>
-        <w:t>.</w:t>
+        <w:t>Registro de Sprints.</w:t>
       </w:r>
     </w:p>
     <w:p>
@@ -1004,6 +1000,38 @@
       </w:r>
     </w:p>
     <w:p/>
+    <w:p/>
+    <w:p/>
+    <w:p>
+      <w:pPr>
+        <w:spacing w:line="360" w:lineRule="auto"/>
+        <w:rPr>
+          <w:rFonts w:ascii="Arial" w:hAnsi="Arial" w:cs="Arial"/>
+        </w:rPr>
+      </w:pPr>
+      <w:r>
+        <w:rPr>
+          <w:rFonts w:ascii="Arial" w:hAnsi="Arial" w:cs="Arial"/>
+        </w:rPr>
+        <w:lastRenderedPageBreak/>
+        <w:t>Conclusión</w:t>
+      </w:r>
+    </w:p>
+    <w:p>
+      <w:pPr>
+        <w:spacing w:line="360" w:lineRule="auto"/>
+        <w:jc w:val="both"/>
+        <w:rPr>
+          <w:rFonts w:ascii="Arial" w:hAnsi="Arial" w:cs="Arial"/>
+        </w:rPr>
+      </w:pPr>
+      <w:r>
+        <w:rPr>
+          <w:rFonts w:ascii="Arial" w:hAnsi="Arial" w:cs="Arial"/>
+        </w:rPr>
+        <w:t>Este proyecto nos dejara grandes oportunidades para nuestro futuro profesional, conoceremos un poco mas lo que es trabajar en un proyecto real y nos dejara con grandes ventajas para nuestros siguientes trabajos, espero que todo vaya acorde lo que se plantea en la fase 1 para que entreguemos un producto de calidad al cliente.</w:t>
+      </w:r>
+    </w:p>
     <w:sectPr>
       <w:pgSz w:w="12240" w:h="15840"/>
       <w:pgMar w:top="1417" w:right="1701" w:bottom="1417" w:left="1701" w:header="708" w:footer="708" w:gutter="0"/>
@@ -2090,6 +2118,7 @@
   <w:style w:type="character" w:default="1" w:styleId="Fuentedeprrafopredeter">
     <w:name w:val="Default Paragraph Font"/>
     <w:uiPriority w:val="1"/>
+    <w:semiHidden/>
     <w:unhideWhenUsed/>
   </w:style>
   <w:style w:type="table" w:default="1" w:styleId="Tablanormal">

--- a/Fase 1/Evidencias Individuales/VERNAL_CRISTIAN_1.3_APT122_AutoevaluaciónFase1.docx
+++ b/Fase 1/Evidencias Individuales/VERNAL_CRISTIAN_1.3_APT122_AutoevaluaciónFase1.docx
@@ -83,7 +83,35 @@
         <w:rPr>
           <w:rFonts w:ascii="Arial" w:hAnsi="Arial" w:cs="Arial"/>
         </w:rPr>
-        <w:t>Este documento muestra en general todo lo relacionado con el proyecto de título, dejando en claro las competencias del perfil de egreso, intereses profesionales, el porque es realizable en la asignatura de Capstone, los objetivos que se definen en el proyecto, los cuales deben ser coherentes con el perfil, la metodología que se usara en el proyecto junto con su plan de trabajo y las evidencias que se necesitan para llevar a cabo</w:t>
+        <w:t xml:space="preserve">Este documento muestra en general todo lo relacionado con el proyecto de título, dejando en claro las competencias del perfil de egreso, intereses profesionales, </w:t>
+      </w:r>
+      <w:proofErr w:type="spellStart"/>
+      <w:r>
+        <w:rPr>
+          <w:rFonts w:ascii="Arial" w:hAnsi="Arial" w:cs="Arial"/>
+        </w:rPr>
+        <w:t>el</w:t>
+      </w:r>
+      <w:proofErr w:type="spellEnd"/>
+      <w:r>
+        <w:rPr>
+          <w:rFonts w:ascii="Arial" w:hAnsi="Arial" w:cs="Arial"/>
+        </w:rPr>
+        <w:t xml:space="preserve"> porque es realizable en la asignatura de </w:t>
+      </w:r>
+      <w:proofErr w:type="spellStart"/>
+      <w:r>
+        <w:rPr>
+          <w:rFonts w:ascii="Arial" w:hAnsi="Arial" w:cs="Arial"/>
+        </w:rPr>
+        <w:t>Capstone</w:t>
+      </w:r>
+      <w:proofErr w:type="spellEnd"/>
+      <w:r>
+        <w:rPr>
+          <w:rFonts w:ascii="Arial" w:hAnsi="Arial" w:cs="Arial"/>
+        </w:rPr>
+        <w:t>, los objetivos que se definen en el proyecto, los cuales deben ser coherentes con el perfil, la metodología que se usara en el proyecto junto con su plan de trabajo y las evidencias que se necesitan para llevar a cabo</w:t>
       </w:r>
     </w:p>
     <w:p>
@@ -306,7 +334,35 @@
           <w:rFonts w:ascii="Arial" w:eastAsia="Calibri" w:hAnsi="Arial" w:cs="Arial"/>
           <w:color w:val="000000"/>
         </w:rPr>
-        <w:t>Este proyecto esta muy relacionado con los intereses profesionales, ya que mi enfoque va en el área de desarrollo, ya sea Front-End como Back-End, siendo un pilar fundamental para adquirir experiencia y también desarrollar nuevas habilidades con las tecnologías que iré usando en el transcurso del proyecto. Cabe destacar que ya tengo un poco de experiencia en el área profesional, pero esto abrirá mas puertas para mi futuro.</w:t>
+        <w:t xml:space="preserve">Este proyecto </w:t>
+      </w:r>
+      <w:r>
+        <w:rPr>
+          <w:rFonts w:ascii="Arial" w:eastAsia="Calibri" w:hAnsi="Arial" w:cs="Arial"/>
+          <w:color w:val="000000"/>
+        </w:rPr>
+        <w:t>está</w:t>
+      </w:r>
+      <w:r>
+        <w:rPr>
+          <w:rFonts w:ascii="Arial" w:eastAsia="Calibri" w:hAnsi="Arial" w:cs="Arial"/>
+          <w:color w:val="000000"/>
+        </w:rPr>
+        <w:t xml:space="preserve"> muy relacionado con los intereses profesionales, ya que mi enfoque va en el área de desarrollo, ya sea Front-End como Back-End, siendo un pilar fundamental para adquirir experiencia y también desarrollar nuevas habilidades con las tecnologías que iré usando en el transcurso del proyecto. Cabe destacar que ya tengo un poco de experiencia en el área profesional, pero esto abrirá </w:t>
+      </w:r>
+      <w:r>
+        <w:rPr>
+          <w:rFonts w:ascii="Arial" w:eastAsia="Calibri" w:hAnsi="Arial" w:cs="Arial"/>
+          <w:color w:val="000000"/>
+        </w:rPr>
+        <w:t>más</w:t>
+      </w:r>
+      <w:r>
+        <w:rPr>
+          <w:rFonts w:ascii="Arial" w:eastAsia="Calibri" w:hAnsi="Arial" w:cs="Arial"/>
+          <w:color w:val="000000"/>
+        </w:rPr>
+        <w:t xml:space="preserve"> puertas para mi futuro.</w:t>
       </w:r>
     </w:p>
     <w:p>
@@ -547,7 +603,23 @@
           <w:rFonts w:ascii="Arial" w:eastAsia="Calibri" w:hAnsi="Arial" w:cs="Arial"/>
           <w:color w:val="000000"/>
         </w:rPr>
-        <w:t>La propuesta metodológica para alcanzar los objetivos del proyecto se basa en la implementación de un enfoque ágil, utilizando Scrum como marco de trabajo. Este método permitirá una organización eficiente del proyecto mediante la división en sprints, donde cada sprint abordará tareas específicas para cumplir con los entregables establecidos.</w:t>
+        <w:t xml:space="preserve">La propuesta metodológica para alcanzar los objetivos del proyecto se basa en la implementación de un enfoque ágil, utilizando Scrum como marco de trabajo. Este método permitirá una organización eficiente del proyecto mediante la división en </w:t>
+      </w:r>
+      <w:proofErr w:type="spellStart"/>
+      <w:r>
+        <w:rPr>
+          <w:rFonts w:ascii="Arial" w:eastAsia="Calibri" w:hAnsi="Arial" w:cs="Arial"/>
+          <w:color w:val="000000"/>
+        </w:rPr>
+        <w:t>sprints</w:t>
+      </w:r>
+      <w:proofErr w:type="spellEnd"/>
+      <w:r>
+        <w:rPr>
+          <w:rFonts w:ascii="Arial" w:eastAsia="Calibri" w:hAnsi="Arial" w:cs="Arial"/>
+          <w:color w:val="000000"/>
+        </w:rPr>
+        <w:t>, donde cada sprint abordará tareas específicas para cumplir con los entregables establecidos.</w:t>
       </w:r>
     </w:p>
     <w:p>
@@ -652,7 +724,21 @@
           <w:rFonts w:ascii="Arial" w:eastAsia="Calibri" w:hAnsi="Arial" w:cs="Arial"/>
           <w:color w:val="000000"/>
         </w:rPr>
-        <w:t>: recabar la informacion con el cliente, tomar los requerimientos, construir la arquitectura que se usara en el desarrollo, construir las historias de usuario junto con sus épicas</w:t>
+        <w:t xml:space="preserve">: recabar la </w:t>
+      </w:r>
+      <w:r>
+        <w:rPr>
+          <w:rFonts w:ascii="Arial" w:eastAsia="Calibri" w:hAnsi="Arial" w:cs="Arial"/>
+          <w:color w:val="000000"/>
+        </w:rPr>
+        <w:t>información</w:t>
+      </w:r>
+      <w:r>
+        <w:rPr>
+          <w:rFonts w:ascii="Arial" w:eastAsia="Calibri" w:hAnsi="Arial" w:cs="Arial"/>
+          <w:color w:val="000000"/>
+        </w:rPr>
+        <w:t xml:space="preserve"> con el cliente, tomar los requerimientos, construir la arquitectura que se usara en el desarrollo, construir las historias de usuario junto con sus épicas</w:t>
       </w:r>
     </w:p>
     <w:p>
@@ -681,7 +767,23 @@
           <w:rFonts w:ascii="Arial" w:eastAsia="Calibri" w:hAnsi="Arial" w:cs="Arial"/>
           <w:color w:val="000000"/>
         </w:rPr>
-        <w:t>Fase 2: se trata del desarrollo en si del software, en donde se usaran distintos tipos de tecnologías y se dividirá en varios sprints.</w:t>
+        <w:t xml:space="preserve">Fase 2: se trata del desarrollo en si del software, en donde se usaran distintos tipos de tecnologías y se dividirá en varios </w:t>
+      </w:r>
+      <w:proofErr w:type="spellStart"/>
+      <w:r>
+        <w:rPr>
+          <w:rFonts w:ascii="Arial" w:eastAsia="Calibri" w:hAnsi="Arial" w:cs="Arial"/>
+          <w:color w:val="000000"/>
+        </w:rPr>
+        <w:t>sprints</w:t>
+      </w:r>
+      <w:proofErr w:type="spellEnd"/>
+      <w:r>
+        <w:rPr>
+          <w:rFonts w:ascii="Arial" w:eastAsia="Calibri" w:hAnsi="Arial" w:cs="Arial"/>
+          <w:color w:val="000000"/>
+        </w:rPr>
+        <w:t>.</w:t>
       </w:r>
     </w:p>
     <w:p>
@@ -710,7 +812,49 @@
           <w:rFonts w:ascii="Arial" w:eastAsia="Calibri" w:hAnsi="Arial" w:cs="Arial"/>
           <w:color w:val="000000"/>
         </w:rPr>
-        <w:t>Fase 3: la ultima fase en la cual se hacen testeos y cambios o ultimas modificaciones para una entrega mas optima del producto al cliente, además de la presentación del proyecto al facultado.</w:t>
+        <w:t xml:space="preserve">Fase 3: la </w:t>
+      </w:r>
+      <w:r>
+        <w:rPr>
+          <w:rFonts w:ascii="Arial" w:eastAsia="Calibri" w:hAnsi="Arial" w:cs="Arial"/>
+          <w:color w:val="000000"/>
+        </w:rPr>
+        <w:t>última</w:t>
+      </w:r>
+      <w:r>
+        <w:rPr>
+          <w:rFonts w:ascii="Arial" w:eastAsia="Calibri" w:hAnsi="Arial" w:cs="Arial"/>
+          <w:color w:val="000000"/>
+        </w:rPr>
+        <w:t xml:space="preserve"> fase en la cual se hacen testeos y cambios o </w:t>
+      </w:r>
+      <w:r>
+        <w:rPr>
+          <w:rFonts w:ascii="Arial" w:eastAsia="Calibri" w:hAnsi="Arial" w:cs="Arial"/>
+          <w:color w:val="000000"/>
+        </w:rPr>
+        <w:t>últimas</w:t>
+      </w:r>
+      <w:r>
+        <w:rPr>
+          <w:rFonts w:ascii="Arial" w:eastAsia="Calibri" w:hAnsi="Arial" w:cs="Arial"/>
+          <w:color w:val="000000"/>
+        </w:rPr>
+        <w:t xml:space="preserve"> modificaciones para una entrega </w:t>
+      </w:r>
+      <w:r>
+        <w:rPr>
+          <w:rFonts w:ascii="Arial" w:eastAsia="Calibri" w:hAnsi="Arial" w:cs="Arial"/>
+          <w:color w:val="000000"/>
+        </w:rPr>
+        <w:t>más</w:t>
+      </w:r>
+      <w:r>
+        <w:rPr>
+          <w:rFonts w:ascii="Arial" w:eastAsia="Calibri" w:hAnsi="Arial" w:cs="Arial"/>
+          <w:color w:val="000000"/>
+        </w:rPr>
+        <w:t xml:space="preserve"> optima del producto al cliente, además de la presentación del proyecto al facultado.</w:t>
       </w:r>
     </w:p>
     <w:p>
@@ -880,7 +1024,23 @@
           <w:rFonts w:ascii="Arial" w:eastAsia="Calibri" w:hAnsi="Arial" w:cs="Arial"/>
           <w:color w:val="000000"/>
         </w:rPr>
-        <w:t>Registro de Sprints.</w:t>
+        <w:t xml:space="preserve">Registro de </w:t>
+      </w:r>
+      <w:proofErr w:type="spellStart"/>
+      <w:r>
+        <w:rPr>
+          <w:rFonts w:ascii="Arial" w:eastAsia="Calibri" w:hAnsi="Arial" w:cs="Arial"/>
+          <w:color w:val="000000"/>
+        </w:rPr>
+        <w:t>Sprints</w:t>
+      </w:r>
+      <w:proofErr w:type="spellEnd"/>
+      <w:r>
+        <w:rPr>
+          <w:rFonts w:ascii="Arial" w:eastAsia="Calibri" w:hAnsi="Arial" w:cs="Arial"/>
+          <w:color w:val="000000"/>
+        </w:rPr>
+        <w:t>.</w:t>
       </w:r>
     </w:p>
     <w:p>
@@ -1029,10 +1189,23 @@
         <w:rPr>
           <w:rFonts w:ascii="Arial" w:hAnsi="Arial" w:cs="Arial"/>
         </w:rPr>
-        <w:t>Este proyecto nos dejara grandes oportunidades para nuestro futuro profesional, conoceremos un poco mas lo que es trabajar en un proyecto real y nos dejara con grandes ventajas para nuestros siguientes trabajos, espero que todo vaya acorde lo que se plantea en la fase 1 para que entreguemos un producto de calidad al cliente.</w:t>
+        <w:t xml:space="preserve">Este proyecto nos dejara grandes oportunidades para nuestro futuro profesional, conoceremos un poco </w:t>
+      </w:r>
+      <w:r>
+        <w:rPr>
+          <w:rFonts w:ascii="Arial" w:hAnsi="Arial" w:cs="Arial"/>
+        </w:rPr>
+        <w:t>más</w:t>
+      </w:r>
+      <w:r>
+        <w:rPr>
+          <w:rFonts w:ascii="Arial" w:hAnsi="Arial" w:cs="Arial"/>
+        </w:rPr>
+        <w:t xml:space="preserve"> lo que es trabajar en un proyecto real y nos dejara con grandes ventajas para nuestros siguientes trabajos, espero que todo vaya acorde lo que se plantea en la fase 1 para que entreguemos un producto de calidad al cliente.</w:t>
       </w:r>
     </w:p>
     <w:sectPr>
+      <w:headerReference w:type="default" r:id="rId7"/>
       <w:pgSz w:w="12240" w:h="15840"/>
       <w:pgMar w:top="1417" w:right="1701" w:bottom="1417" w:left="1701" w:header="708" w:footer="708" w:gutter="0"/>
       <w:cols w:space="708"/>
@@ -1040,6 +1213,133 @@
     </w:sectPr>
   </w:body>
 </w:document>
+</file>
+
+<file path=word/endnotes.xml><?xml version="1.0" encoding="utf-8"?>
+<w:endnotes xmlns:wpc="http://schemas.microsoft.com/office/word/2010/wordprocessingCanvas" xmlns:cx="http://schemas.microsoft.com/office/drawing/2014/chartex" xmlns:cx1="http://schemas.microsoft.com/office/drawing/2015/9/8/chartex" xmlns:cx2="http://schemas.microsoft.com/office/drawing/2015/10/21/chartex" xmlns:cx3="http://schemas.microsoft.com/office/drawing/2016/5/9/chartex" xmlns:cx4="http://schemas.microsoft.com/office/drawing/2016/5/10/chartex" xmlns:cx5="http://schemas.microsoft.com/office/drawing/2016/5/11/chartex" xmlns:cx6="http://schemas.microsoft.com/office/drawing/2016/5/12/chartex" xmlns:cx7="http://schemas.microsoft.com/office/drawing/2016/5/13/chartex" xmlns:cx8="http://schemas.microsoft.com/office/drawing/2016/5/14/chartex" xmlns:mc="http://schemas.openxmlformats.org/markup-compatibility/2006" xmlns:aink="http://schemas.microsoft.com/office/drawing/2016/ink" xmlns:am3d="http://schemas.microsoft.com/office/drawing/2017/model3d" xmlns:o="urn:schemas-microsoft-com:office:office" xmlns:oel="http://schemas.microsoft.com/office/2019/extlst" xmlns:r="http://schemas.openxmlformats.org/officeDocument/2006/relationships" xmlns:m="http://schemas.openxmlformats.org/officeDocument/2006/math" xmlns:v="urn:schemas-microsoft-com:vml" xmlns:wp14="http://schemas.microsoft.com/office/word/2010/wordprocessingDrawing" xmlns:wp="http://schemas.openxmlformats.org/drawingml/2006/wordprocessingDrawing" xmlns:w10="urn:schemas-microsoft-com:office:word" xmlns:w="http://schemas.openxmlformats.org/wordprocessingml/2006/main" xmlns:w14="http://schemas.microsoft.com/office/word/2010/wordml" xmlns:w15="http://schemas.microsoft.com/office/word/2012/wordml" xmlns:w16cex="http://schemas.microsoft.com/office/word/2018/wordml/cex" xmlns:w16cid="http://schemas.microsoft.com/office/word/2016/wordml/cid" xmlns:w16="http://schemas.microsoft.com/office/word/2018/wordml" xmlns:w16du="http://schemas.microsoft.com/office/word/2023/wordml/word16du" xmlns:w16sdtdh="http://schemas.microsoft.com/office/word/2020/wordml/sdtdatahash" xmlns:w16se="http://schemas.microsoft.com/office/word/2015/wordml/symex" xmlns:wpg="http://schemas.microsoft.com/office/word/2010/wordprocessingGroup" xmlns:wpi="http://schemas.microsoft.com/office/word/2010/wordprocessingInk" xmlns:wne="http://schemas.microsoft.com/office/word/2006/wordml" xmlns:wps="http://schemas.microsoft.com/office/word/2010/wordprocessingShape" mc:Ignorable="w14 w15 w16se w16cid w16 w16cex w16sdtdh w16du wp14">
+  <w:endnote w:type="separator" w:id="-1">
+    <w:p>
+      <w:r>
+        <w:separator/>
+      </w:r>
+    </w:p>
+  </w:endnote>
+  <w:endnote w:type="continuationSeparator" w:id="0">
+    <w:p>
+      <w:r>
+        <w:continuationSeparator/>
+      </w:r>
+    </w:p>
+  </w:endnote>
+</w:endnotes>
+</file>
+
+<file path=word/footnotes.xml><?xml version="1.0" encoding="utf-8"?>
+<w:footnotes xmlns:wpc="http://schemas.microsoft.com/office/word/2010/wordprocessingCanvas" xmlns:cx="http://schemas.microsoft.com/office/drawing/2014/chartex" xmlns:cx1="http://schemas.microsoft.com/office/drawing/2015/9/8/chartex" xmlns:cx2="http://schemas.microsoft.com/office/drawing/2015/10/21/chartex" xmlns:cx3="http://schemas.microsoft.com/office/drawing/2016/5/9/chartex" xmlns:cx4="http://schemas.microsoft.com/office/drawing/2016/5/10/chartex" xmlns:cx5="http://schemas.microsoft.com/office/drawing/2016/5/11/chartex" xmlns:cx6="http://schemas.microsoft.com/office/drawing/2016/5/12/chartex" xmlns:cx7="http://schemas.microsoft.com/office/drawing/2016/5/13/chartex" xmlns:cx8="http://schemas.microsoft.com/office/drawing/2016/5/14/chartex" xmlns:mc="http://schemas.openxmlformats.org/markup-compatibility/2006" xmlns:aink="http://schemas.microsoft.com/office/drawing/2016/ink" xmlns:am3d="http://schemas.microsoft.com/office/drawing/2017/model3d" xmlns:o="urn:schemas-microsoft-com:office:office" xmlns:oel="http://schemas.microsoft.com/office/2019/extlst" xmlns:r="http://schemas.openxmlformats.org/officeDocument/2006/relationships" xmlns:m="http://schemas.openxmlformats.org/officeDocument/2006/math" xmlns:v="urn:schemas-microsoft-com:vml" xmlns:wp14="http://schemas.microsoft.com/office/word/2010/wordprocessingDrawing" xmlns:wp="http://schemas.openxmlformats.org/drawingml/2006/wordprocessingDrawing" xmlns:w10="urn:schemas-microsoft-com:office:word" xmlns:w="http://schemas.openxmlformats.org/wordprocessingml/2006/main" xmlns:w14="http://schemas.microsoft.com/office/word/2010/wordml" xmlns:w15="http://schemas.microsoft.com/office/word/2012/wordml" xmlns:w16cex="http://schemas.microsoft.com/office/word/2018/wordml/cex" xmlns:w16cid="http://schemas.microsoft.com/office/word/2016/wordml/cid" xmlns:w16="http://schemas.microsoft.com/office/word/2018/wordml" xmlns:w16du="http://schemas.microsoft.com/office/word/2023/wordml/word16du" xmlns:w16sdtdh="http://schemas.microsoft.com/office/word/2020/wordml/sdtdatahash" xmlns:w16se="http://schemas.microsoft.com/office/word/2015/wordml/symex" xmlns:wpg="http://schemas.microsoft.com/office/word/2010/wordprocessingGroup" xmlns:wpi="http://schemas.microsoft.com/office/word/2010/wordprocessingInk" xmlns:wne="http://schemas.microsoft.com/office/word/2006/wordml" xmlns:wps="http://schemas.microsoft.com/office/word/2010/wordprocessingShape" mc:Ignorable="w14 w15 w16se w16cid w16 w16cex w16sdtdh w16du wp14">
+  <w:footnote w:type="separator" w:id="-1">
+    <w:p>
+      <w:r>
+        <w:separator/>
+      </w:r>
+    </w:p>
+  </w:footnote>
+  <w:footnote w:type="continuationSeparator" w:id="0">
+    <w:p>
+      <w:r>
+        <w:continuationSeparator/>
+      </w:r>
+    </w:p>
+  </w:footnote>
+</w:footnotes>
+</file>
+
+<file path=word/header1.xml><?xml version="1.0" encoding="utf-8"?>
+<w:hdr xmlns:wpc="http://schemas.microsoft.com/office/word/2010/wordprocessingCanvas" xmlns:cx="http://schemas.microsoft.com/office/drawing/2014/chartex" xmlns:cx1="http://schemas.microsoft.com/office/drawing/2015/9/8/chartex" xmlns:cx2="http://schemas.microsoft.com/office/drawing/2015/10/21/chartex" xmlns:cx3="http://schemas.microsoft.com/office/drawing/2016/5/9/chartex" xmlns:cx4="http://schemas.microsoft.com/office/drawing/2016/5/10/chartex" xmlns:cx5="http://schemas.microsoft.com/office/drawing/2016/5/11/chartex" xmlns:cx6="http://schemas.microsoft.com/office/drawing/2016/5/12/chartex" xmlns:cx7="http://schemas.microsoft.com/office/drawing/2016/5/13/chartex" xmlns:cx8="http://schemas.microsoft.com/office/drawing/2016/5/14/chartex" xmlns:mc="http://schemas.openxmlformats.org/markup-compatibility/2006" xmlns:aink="http://schemas.microsoft.com/office/drawing/2016/ink" xmlns:am3d="http://schemas.microsoft.com/office/drawing/2017/model3d" xmlns:o="urn:schemas-microsoft-com:office:office" xmlns:oel="http://schemas.microsoft.com/office/2019/extlst" xmlns:r="http://schemas.openxmlformats.org/officeDocument/2006/relationships" xmlns:m="http://schemas.openxmlformats.org/officeDocument/2006/math" xmlns:v="urn:schemas-microsoft-com:vml" xmlns:wp14="http://schemas.microsoft.com/office/word/2010/wordprocessingDrawing" xmlns:wp="http://schemas.openxmlformats.org/drawingml/2006/wordprocessingDrawing" xmlns:w10="urn:schemas-microsoft-com:office:word" xmlns:w="http://schemas.openxmlformats.org/wordprocessingml/2006/main" xmlns:w14="http://schemas.microsoft.com/office/word/2010/wordml" xmlns:w15="http://schemas.microsoft.com/office/word/2012/wordml" xmlns:w16cex="http://schemas.microsoft.com/office/word/2018/wordml/cex" xmlns:w16cid="http://schemas.microsoft.com/office/word/2016/wordml/cid" xmlns:w16="http://schemas.microsoft.com/office/word/2018/wordml" xmlns:w16du="http://schemas.microsoft.com/office/word/2023/wordml/word16du" xmlns:w16sdtdh="http://schemas.microsoft.com/office/word/2020/wordml/sdtdatahash" xmlns:w16se="http://schemas.microsoft.com/office/word/2015/wordml/symex" xmlns:wpg="http://schemas.microsoft.com/office/word/2010/wordprocessingGroup" xmlns:wpi="http://schemas.microsoft.com/office/word/2010/wordprocessingInk" xmlns:wne="http://schemas.microsoft.com/office/word/2006/wordml" xmlns:wps="http://schemas.microsoft.com/office/word/2010/wordprocessingShape" mc:Ignorable="w14 w15 w16se w16cid w16 w16cex w16sdtdh w16du wp14">
+  <w:p>
+    <w:pPr>
+      <w:pStyle w:val="Encabezado"/>
+    </w:pPr>
+    <w:r>
+      <w:rPr>
+        <w:noProof/>
+        <w:bdr w:val="none" w:sz="0" w:space="0" w:color="auto" w:frame="1"/>
+      </w:rPr>
+      <w:drawing>
+        <wp:anchor distT="0" distB="0" distL="114300" distR="114300" simplePos="0" relativeHeight="251658240" behindDoc="0" locked="0" layoutInCell="1" allowOverlap="1" wp14:anchorId="7B323E54" wp14:editId="5980B899">
+          <wp:simplePos x="0" y="0"/>
+          <wp:positionH relativeFrom="column">
+            <wp:posOffset>4206240</wp:posOffset>
+          </wp:positionH>
+          <wp:positionV relativeFrom="paragraph">
+            <wp:posOffset>-297180</wp:posOffset>
+          </wp:positionV>
+          <wp:extent cx="1409700" cy="504190"/>
+          <wp:effectExtent l="0" t="0" r="0" b="0"/>
+          <wp:wrapThrough wrapText="bothSides">
+            <wp:wrapPolygon edited="0">
+              <wp:start x="0" y="0"/>
+              <wp:lineTo x="0" y="20403"/>
+              <wp:lineTo x="21308" y="20403"/>
+              <wp:lineTo x="21308" y="0"/>
+              <wp:lineTo x="0" y="0"/>
+            </wp:wrapPolygon>
+          </wp:wrapThrough>
+          <wp:docPr id="1615754937" name="Imagen 1" descr="Un dibujo con letras&#10;&#10;Descripción generada automáticamente con confianza media"/>
+          <wp:cNvGraphicFramePr>
+            <a:graphicFrameLocks xmlns:a="http://schemas.openxmlformats.org/drawingml/2006/main" noChangeAspect="1"/>
+          </wp:cNvGraphicFramePr>
+          <a:graphic xmlns:a="http://schemas.openxmlformats.org/drawingml/2006/main">
+            <a:graphicData uri="http://schemas.openxmlformats.org/drawingml/2006/picture">
+              <pic:pic xmlns:pic="http://schemas.openxmlformats.org/drawingml/2006/picture">
+                <pic:nvPicPr>
+                  <pic:cNvPr id="1615754937" name="Imagen 1" descr="Un dibujo con letras&#10;&#10;Descripción generada automáticamente con confianza media"/>
+                  <pic:cNvPicPr>
+                    <a:picLocks noChangeAspect="1" noChangeArrowheads="1"/>
+                  </pic:cNvPicPr>
+                </pic:nvPicPr>
+                <pic:blipFill>
+                  <a:blip r:embed="rId1">
+                    <a:extLst>
+                      <a:ext uri="{28A0092B-C50C-407E-A947-70E740481C1C}">
+                        <a14:useLocalDpi xmlns:a14="http://schemas.microsoft.com/office/drawing/2010/main" val="0"/>
+                      </a:ext>
+                    </a:extLst>
+                  </a:blip>
+                  <a:srcRect/>
+                  <a:stretch>
+                    <a:fillRect/>
+                  </a:stretch>
+                </pic:blipFill>
+                <pic:spPr bwMode="auto">
+                  <a:xfrm>
+                    <a:off x="0" y="0"/>
+                    <a:ext cx="1409700" cy="504190"/>
+                  </a:xfrm>
+                  <a:prstGeom prst="rect">
+                    <a:avLst/>
+                  </a:prstGeom>
+                  <a:noFill/>
+                  <a:ln>
+                    <a:noFill/>
+                  </a:ln>
+                </pic:spPr>
+              </pic:pic>
+            </a:graphicData>
+          </a:graphic>
+          <wp14:sizeRelH relativeFrom="margin">
+            <wp14:pctWidth>0</wp14:pctWidth>
+          </wp14:sizeRelH>
+          <wp14:sizeRelV relativeFrom="margin">
+            <wp14:pctHeight>0</wp14:pctHeight>
+          </wp14:sizeRelV>
+        </wp:anchor>
+      </w:drawing>
+    </w:r>
+    <w:r>
+      <w:t>   </w:t>
+    </w:r>
+  </w:p>
+</w:hdr>
 </file>
 
 <file path=word/numbering.xml><?xml version="1.0" encoding="utf-8"?>
@@ -2118,7 +2418,6 @@
   <w:style w:type="character" w:default="1" w:styleId="Fuentedeprrafopredeter">
     <w:name w:val="Default Paragraph Font"/>
     <w:uiPriority w:val="1"/>
-    <w:semiHidden/>
     <w:unhideWhenUsed/>
   </w:style>
   <w:style w:type="table" w:default="1" w:styleId="Tablanormal">
@@ -2430,6 +2729,64 @@
       <w:smallCaps/>
       <w:color w:val="2F5496" w:themeColor="accent1" w:themeShade="BF"/>
       <w:spacing w:val="5"/>
+    </w:rPr>
+  </w:style>
+  <w:style w:type="paragraph" w:styleId="Encabezado">
+    <w:name w:val="header"/>
+    <w:basedOn w:val="Normal"/>
+    <w:link w:val="EncabezadoCar"/>
+    <w:uiPriority w:val="99"/>
+    <w:unhideWhenUsed/>
+    <w:rsid w:val="00727A1B"/>
+    <w:pPr>
+      <w:tabs>
+        <w:tab w:val="center" w:pos="4419"/>
+        <w:tab w:val="right" w:pos="8838"/>
+      </w:tabs>
+    </w:pPr>
+  </w:style>
+  <w:style w:type="character" w:customStyle="1" w:styleId="EncabezadoCar">
+    <w:name w:val="Encabezado Car"/>
+    <w:basedOn w:val="Fuentedeprrafopredeter"/>
+    <w:link w:val="Encabezado"/>
+    <w:uiPriority w:val="99"/>
+    <w:rsid w:val="00727A1B"/>
+    <w:rPr>
+      <w:rFonts w:ascii="Times New Roman" w:eastAsia="Times New Roman" w:hAnsi="Times New Roman" w:cs="Times New Roman"/>
+      <w:kern w:val="0"/>
+      <w:sz w:val="20"/>
+      <w:szCs w:val="20"/>
+      <w:lang w:val="es-ES" w:eastAsia="es-ES"/>
+      <w14:ligatures w14:val="none"/>
+    </w:rPr>
+  </w:style>
+  <w:style w:type="paragraph" w:styleId="Piedepgina">
+    <w:name w:val="footer"/>
+    <w:basedOn w:val="Normal"/>
+    <w:link w:val="PiedepginaCar"/>
+    <w:uiPriority w:val="99"/>
+    <w:unhideWhenUsed/>
+    <w:rsid w:val="00727A1B"/>
+    <w:pPr>
+      <w:tabs>
+        <w:tab w:val="center" w:pos="4419"/>
+        <w:tab w:val="right" w:pos="8838"/>
+      </w:tabs>
+    </w:pPr>
+  </w:style>
+  <w:style w:type="character" w:customStyle="1" w:styleId="PiedepginaCar">
+    <w:name w:val="Pie de página Car"/>
+    <w:basedOn w:val="Fuentedeprrafopredeter"/>
+    <w:link w:val="Piedepgina"/>
+    <w:uiPriority w:val="99"/>
+    <w:rsid w:val="00727A1B"/>
+    <w:rPr>
+      <w:rFonts w:ascii="Times New Roman" w:eastAsia="Times New Roman" w:hAnsi="Times New Roman" w:cs="Times New Roman"/>
+      <w:kern w:val="0"/>
+      <w:sz w:val="20"/>
+      <w:szCs w:val="20"/>
+      <w:lang w:val="es-ES" w:eastAsia="es-ES"/>
+      <w14:ligatures w14:val="none"/>
     </w:rPr>
   </w:style>
 </w:styles>
